--- a/module-1/cannamela_assignment1.2.docx
+++ b/module-1/cannamela_assignment1.2.docx
@@ -15,6 +15,111 @@
     <w:p>
       <w:r>
         <w:t xml:space="preserve">Module 1.2 assignment </w:t>
+      </w:r>
+    </w:p>
+    <w:p/>
+    <w:p>
+      <w:hyperlink r:id="rId4" w:history="1">
+        <w:r>
+          <w:rPr>
+            <w:rStyle w:val="Hyperlink"/>
+          </w:rPr>
+          <w:t>https://github.com/AverageTeammate/CSD-310</w:t>
+        </w:r>
+      </w:hyperlink>
+    </w:p>
+    <w:p>
+      <w:pPr>
+        <w:rPr>
+          <w:b/>
+          <w:bCs/>
+        </w:rPr>
+      </w:pPr>
+      <w:r>
+        <w:drawing>
+          <wp:inline distT="0" distB="0" distL="0" distR="0" wp14:anchorId="6E8695A9" wp14:editId="0C20EF0E">
+            <wp:extent cx="5943600" cy="2785745"/>
+            <wp:effectExtent l="0" t="0" r="0" b="0"/>
+            <wp:docPr id="1633768563" name="Picture 1" descr="A screenshot of a computer&#10;&#10;Description automatically generated"/>
+            <wp:cNvGraphicFramePr>
+              <a:graphicFrameLocks xmlns:a="http://schemas.openxmlformats.org/drawingml/2006/main" noChangeAspect="1"/>
+            </wp:cNvGraphicFramePr>
+            <a:graphic xmlns:a="http://schemas.openxmlformats.org/drawingml/2006/main">
+              <a:graphicData uri="http://schemas.openxmlformats.org/drawingml/2006/picture">
+                <pic:pic xmlns:pic="http://schemas.openxmlformats.org/drawingml/2006/picture">
+                  <pic:nvPicPr>
+                    <pic:cNvPr id="1633768563" name="Picture 1" descr="A screenshot of a computer&#10;&#10;Description automatically generated"/>
+                    <pic:cNvPicPr/>
+                  </pic:nvPicPr>
+                  <pic:blipFill>
+                    <a:blip r:embed="rId5"/>
+                    <a:stretch>
+                      <a:fillRect/>
+                    </a:stretch>
+                  </pic:blipFill>
+                  <pic:spPr>
+                    <a:xfrm>
+                      <a:off x="0" y="0"/>
+                      <a:ext cx="5943600" cy="2785745"/>
+                    </a:xfrm>
+                    <a:prstGeom prst="rect">
+                      <a:avLst/>
+                    </a:prstGeom>
+                  </pic:spPr>
+                </pic:pic>
+              </a:graphicData>
+            </a:graphic>
+          </wp:inline>
+        </w:drawing>
+      </w:r>
+    </w:p>
+    <w:p>
+      <w:pPr>
+        <w:rPr>
+          <w:b/>
+          <w:bCs/>
+        </w:rPr>
+      </w:pPr>
+      <w:r>
+        <w:rPr>
+          <w:b/>
+          <w:bCs/>
+        </w:rPr>
+        <w:drawing>
+          <wp:inline distT="0" distB="0" distL="0" distR="0" wp14:anchorId="40609E58" wp14:editId="71C813CC">
+            <wp:extent cx="5943600" cy="1210310"/>
+            <wp:effectExtent l="0" t="0" r="0" b="8890"/>
+            <wp:docPr id="215796343" name="Picture 1" descr="A screenshot of a computer&#10;&#10;Description automatically generated"/>
+            <wp:cNvGraphicFramePr>
+              <a:graphicFrameLocks xmlns:a="http://schemas.openxmlformats.org/drawingml/2006/main" noChangeAspect="1"/>
+            </wp:cNvGraphicFramePr>
+            <a:graphic xmlns:a="http://schemas.openxmlformats.org/drawingml/2006/main">
+              <a:graphicData uri="http://schemas.openxmlformats.org/drawingml/2006/picture">
+                <pic:pic xmlns:pic="http://schemas.openxmlformats.org/drawingml/2006/picture">
+                  <pic:nvPicPr>
+                    <pic:cNvPr id="215796343" name="Picture 1" descr="A screenshot of a computer&#10;&#10;Description automatically generated"/>
+                    <pic:cNvPicPr/>
+                  </pic:nvPicPr>
+                  <pic:blipFill>
+                    <a:blip r:embed="rId6"/>
+                    <a:stretch>
+                      <a:fillRect/>
+                    </a:stretch>
+                  </pic:blipFill>
+                  <pic:spPr>
+                    <a:xfrm>
+                      <a:off x="0" y="0"/>
+                      <a:ext cx="5943600" cy="1210310"/>
+                    </a:xfrm>
+                    <a:prstGeom prst="rect">
+                      <a:avLst/>
+                    </a:prstGeom>
+                  </pic:spPr>
+                </pic:pic>
+              </a:graphicData>
+            </a:graphic>
+          </wp:inline>
+        </w:drawing>
       </w:r>
     </w:p>
     <w:sectPr>
@@ -944,6 +1049,29 @@
       <w:spacing w:val="5"/>
     </w:rPr>
   </w:style>
+  <w:style w:type="character" w:styleId="Hyperlink">
+    <w:name w:val="Hyperlink"/>
+    <w:basedOn w:val="DefaultParagraphFont"/>
+    <w:uiPriority w:val="99"/>
+    <w:unhideWhenUsed/>
+    <w:rsid w:val="00975707"/>
+    <w:rPr>
+      <w:color w:val="467886" w:themeColor="hyperlink"/>
+      <w:u w:val="single"/>
+    </w:rPr>
+  </w:style>
+  <w:style w:type="character" w:styleId="UnresolvedMention">
+    <w:name w:val="Unresolved Mention"/>
+    <w:basedOn w:val="DefaultParagraphFont"/>
+    <w:uiPriority w:val="99"/>
+    <w:semiHidden/>
+    <w:unhideWhenUsed/>
+    <w:rsid w:val="00975707"/>
+    <w:rPr>
+      <w:color w:val="605E5C"/>
+      <w:shd w:val="clear" w:color="auto" w:fill="E1DFDD"/>
+    </w:rPr>
+  </w:style>
 </w:styles>
 </file>
 
